--- a/Tp2 - RC.docx
+++ b/Tp2 - RC.docx
@@ -60,21 +60,56 @@
         <w:rPr>
           <w:lang w:val="pt-PT"/>
         </w:rPr>
-        <w:t xml:space="preserve">Ligar Rs232 –&gt; </w:t>
-      </w:r>
-      <w:proofErr w:type="gramStart"/>
-      <w:r>
-        <w:rPr>
-          <w:lang w:val="pt-PT"/>
-        </w:rPr>
-        <w:t>Cisco  ao</w:t>
-      </w:r>
-      <w:proofErr w:type="gramEnd"/>
-      <w:r>
-        <w:rPr>
-          <w:lang w:val="pt-PT"/>
-        </w:rPr>
-        <w:t xml:space="preserve"> S0 de algum</w:t>
+        <w:t xml:space="preserve">Terminal: </w:t>
+      </w:r>
+      <w:proofErr w:type="spellStart"/>
+      <w:r>
+        <w:rPr>
+          <w:lang w:val="pt-PT"/>
+        </w:rPr>
+        <w:t>systemctl</w:t>
+      </w:r>
+      <w:proofErr w:type="spellEnd"/>
+      <w:r>
+        <w:rPr>
+          <w:lang w:val="pt-PT"/>
+        </w:rPr>
+        <w:t xml:space="preserve"> </w:t>
+      </w:r>
+      <w:proofErr w:type="spellStart"/>
+      <w:r>
+        <w:rPr>
+          <w:lang w:val="pt-PT"/>
+        </w:rPr>
+        <w:t>restart</w:t>
+      </w:r>
+      <w:proofErr w:type="spellEnd"/>
+      <w:r>
+        <w:rPr>
+          <w:lang w:val="pt-PT"/>
+        </w:rPr>
+        <w:t xml:space="preserve"> </w:t>
+      </w:r>
+      <w:proofErr w:type="spellStart"/>
+      <w:r>
+        <w:rPr>
+          <w:lang w:val="pt-PT"/>
+        </w:rPr>
+        <w:t>networking</w:t>
+      </w:r>
+      <w:proofErr w:type="spellEnd"/>
+    </w:p>
+    <w:p>
+      <w:pPr>
+        <w:rPr>
+          <w:lang w:val="pt-PT"/>
+        </w:rPr>
+      </w:pPr>
+      <w:r>
+        <w:rPr>
+          <w:lang w:val="pt-PT"/>
+        </w:rPr>
+        <w:t>Ligar Rs232 –&gt; Cisco  ao S0 de algum</w:t>
       </w:r>
     </w:p>
     <w:p>
@@ -172,6 +207,26 @@
         </w:rPr>
         <w:t xml:space="preserve">Fazer </w:t>
       </w:r>
+      <w:r>
+        <w:rPr>
+          <w:lang w:val="pt-PT"/>
+        </w:rPr>
+        <w:t>/</w:t>
+      </w:r>
+      <w:proofErr w:type="spellStart"/>
+      <w:r>
+        <w:rPr>
+          <w:lang w:val="pt-PT"/>
+        </w:rPr>
+        <w:t>system</w:t>
+      </w:r>
+      <w:proofErr w:type="spellEnd"/>
+      <w:r>
+        <w:rPr>
+          <w:lang w:val="pt-PT"/>
+        </w:rPr>
+        <w:t xml:space="preserve"> </w:t>
+      </w:r>
       <w:proofErr w:type="spellStart"/>
       <w:r>
         <w:rPr>
@@ -179,6 +234,382 @@
         </w:rPr>
         <w:t>reset</w:t>
       </w:r>
+      <w:r>
+        <w:rPr>
+          <w:lang w:val="pt-PT"/>
+        </w:rPr>
+        <w:t>-configuration</w:t>
+      </w:r>
+      <w:proofErr w:type="spellEnd"/>
+    </w:p>
+    <w:p>
+      <w:pPr>
+        <w:rPr>
+          <w:lang w:val="pt-PT"/>
+        </w:rPr>
+      </w:pPr>
+    </w:p>
+    <w:p>
+      <w:pPr>
+        <w:rPr>
+          <w:lang w:val="pt-PT"/>
+        </w:rPr>
+      </w:pPr>
+      <w:r>
+        <w:rPr>
+          <w:lang w:val="pt-PT"/>
+        </w:rPr>
+        <w:t xml:space="preserve">Ligar por </w:t>
+      </w:r>
+      <w:proofErr w:type="spellStart"/>
+      <w:r>
+        <w:rPr>
+          <w:lang w:val="pt-PT"/>
+        </w:rPr>
+        <w:t>Switch</w:t>
+      </w:r>
+      <w:proofErr w:type="spellEnd"/>
+      <w:r>
+        <w:rPr>
+          <w:lang w:val="pt-PT"/>
+        </w:rPr>
+        <w:t xml:space="preserve"> Y3 e Y4:</w:t>
+      </w:r>
+    </w:p>
+    <w:p>
+      <w:pPr>
+        <w:rPr>
+          <w:lang w:val="pt-PT"/>
+        </w:rPr>
+      </w:pPr>
+      <w:r>
+        <w:rPr>
+          <w:lang w:val="pt-PT"/>
+        </w:rPr>
+        <w:t xml:space="preserve">Ligar E0 de cada um ao </w:t>
+      </w:r>
+      <w:proofErr w:type="spellStart"/>
+      <w:r>
+        <w:rPr>
+          <w:lang w:val="pt-PT"/>
+        </w:rPr>
+        <w:t>switch</w:t>
+      </w:r>
+      <w:proofErr w:type="spellEnd"/>
+    </w:p>
+    <w:p>
+      <w:r>
+        <w:t xml:space="preserve">IP tux53 – 172.16.50.1 </w:t>
+      </w:r>
+      <w:r>
+        <w:tab/>
+      </w:r>
+      <w:r>
+        <w:tab/>
+      </w:r>
+      <w:r>
+        <w:t>MAC</w:t>
+      </w:r>
+      <w:r>
+        <w:t xml:space="preserve"> – 00:21:5A:61:2C:54</w:t>
+      </w:r>
+    </w:p>
+    <w:p>
+      <w:r>
+        <w:t>IP tux54 – 172.16.50.254</w:t>
+      </w:r>
+      <w:r>
+        <w:tab/>
+      </w:r>
+      <w:r>
+        <w:t>MAC</w:t>
+      </w:r>
+      <w:r>
+        <w:t xml:space="preserve"> – 00:22:64:19:09:5c</w:t>
+      </w:r>
+    </w:p>
+    <w:p>
+      <w:r>
+        <w:t xml:space="preserve">PC Y3: </w:t>
+      </w:r>
+      <w:proofErr w:type="spellStart"/>
+      <w:r>
+        <w:t>Ifconfig</w:t>
+      </w:r>
+      <w:proofErr w:type="spellEnd"/>
+      <w:r>
+        <w:t xml:space="preserve"> et</w:t>
+      </w:r>
+      <w:r>
+        <w:t>h0 172.16.50.1/24</w:t>
+      </w:r>
+    </w:p>
+    <w:p>
+      <w:pPr>
+        <w:rPr>
+          <w:lang w:val="pt-PT"/>
+        </w:rPr>
+      </w:pPr>
+      <w:r>
+        <w:rPr>
+          <w:lang w:val="pt-PT"/>
+        </w:rPr>
+        <w:t xml:space="preserve">PC Y4: </w:t>
+      </w:r>
+      <w:proofErr w:type="spellStart"/>
+      <w:r>
+        <w:rPr>
+          <w:lang w:val="pt-PT"/>
+        </w:rPr>
+        <w:t>Ifconfig</w:t>
+      </w:r>
+      <w:proofErr w:type="spellEnd"/>
+      <w:r>
+        <w:rPr>
+          <w:lang w:val="pt-PT"/>
+        </w:rPr>
+        <w:t xml:space="preserve"> eth0 172.16.50.254/24</w:t>
+      </w:r>
+    </w:p>
+    <w:p>
+      <w:pPr>
+        <w:rPr>
+          <w:lang w:val="pt-PT"/>
+        </w:rPr>
+      </w:pPr>
+      <w:r>
+        <w:rPr>
+          <w:lang w:val="pt-PT"/>
+        </w:rPr>
+        <w:t xml:space="preserve">Fazer </w:t>
+      </w:r>
+      <w:proofErr w:type="spellStart"/>
+      <w:r>
+        <w:rPr>
+          <w:lang w:val="pt-PT"/>
+        </w:rPr>
+        <w:t>ping</w:t>
+      </w:r>
+      <w:proofErr w:type="spellEnd"/>
+      <w:r>
+        <w:rPr>
+          <w:lang w:val="pt-PT"/>
+        </w:rPr>
+        <w:t xml:space="preserve"> para o outro</w:t>
+      </w:r>
+      <w:r>
+        <w:rPr>
+          <w:lang w:val="pt-PT"/>
+        </w:rPr>
+        <w:t>.</w:t>
+      </w:r>
+    </w:p>
+    <w:p>
+      <w:pPr>
+        <w:rPr>
+          <w:lang w:val="pt-PT"/>
+        </w:rPr>
+      </w:pPr>
+    </w:p>
+    <w:p>
+      <w:pPr>
+        <w:rPr>
+          <w:lang w:val="pt-PT"/>
+        </w:rPr>
+      </w:pPr>
+      <w:proofErr w:type="spellStart"/>
+      <w:r>
+        <w:rPr>
+          <w:lang w:val="pt-PT"/>
+        </w:rPr>
+        <w:t>Exp</w:t>
+      </w:r>
+      <w:proofErr w:type="spellEnd"/>
+      <w:r>
+        <w:rPr>
+          <w:lang w:val="pt-PT"/>
+        </w:rPr>
+        <w:t>. 2</w:t>
+      </w:r>
+    </w:p>
+    <w:p>
+      <w:pPr>
+        <w:rPr>
+          <w:lang w:val="pt-PT"/>
+        </w:rPr>
+      </w:pPr>
+      <w:r>
+        <w:rPr>
+          <w:lang w:val="pt-PT"/>
+        </w:rPr>
+        <w:t xml:space="preserve">IP tux52 – 172.16.51.1 </w:t>
+      </w:r>
+      <w:r>
+        <w:rPr>
+          <w:lang w:val="pt-PT"/>
+        </w:rPr>
+        <w:tab/>
+      </w:r>
+      <w:r>
+        <w:rPr>
+          <w:lang w:val="pt-PT"/>
+        </w:rPr>
+        <w:tab/>
+        <w:t>MAC – 00:21:5A:5a:7C:e</w:t>
+      </w:r>
+      <w:r>
+        <w:rPr>
+          <w:lang w:val="pt-PT"/>
+        </w:rPr>
+        <w:t>7</w:t>
+      </w:r>
+    </w:p>
+    <w:p>
+      <w:r>
+        <w:t>PC Y</w:t>
+      </w:r>
+      <w:r>
+        <w:t>2</w:t>
+      </w:r>
+      <w:r>
+        <w:t xml:space="preserve">: </w:t>
+      </w:r>
+      <w:proofErr w:type="spellStart"/>
+      <w:r>
+        <w:t>Ifconfig</w:t>
+      </w:r>
+      <w:proofErr w:type="spellEnd"/>
+      <w:r>
+        <w:t xml:space="preserve"> et</w:t>
+      </w:r>
+      <w:r>
+        <w:t>h0 172.16.51.1/24</w:t>
+      </w:r>
+    </w:p>
+    <w:p>
+      <w:r>
+        <w:t>Remover default bridge: /interface bridge remove bridge</w:t>
+      </w:r>
+    </w:p>
+    <w:p>
+      <w:proofErr w:type="spellStart"/>
+      <w:r>
+        <w:t>Imprimir</w:t>
+      </w:r>
+      <w:proofErr w:type="spellEnd"/>
+      <w:r>
+        <w:t xml:space="preserve"> bridges: /interface bridge print </w:t>
+      </w:r>
+    </w:p>
+    <w:p>
+      <w:proofErr w:type="spellStart"/>
+      <w:r>
+        <w:t>Adicionar</w:t>
+      </w:r>
+      <w:proofErr w:type="spellEnd"/>
+      <w:r>
+        <w:t xml:space="preserve"> bridges: /interface bridge add name=bridgeY0 e Y1</w:t>
+      </w:r>
+    </w:p>
+    <w:p>
+      <w:pPr>
+        <w:rPr>
+          <w:lang w:val="pt-PT"/>
+        </w:rPr>
+      </w:pPr>
+      <w:r>
+        <w:rPr>
+          <w:lang w:val="pt-PT"/>
+        </w:rPr>
+        <w:t>Remover associação entre b</w:t>
+      </w:r>
+      <w:r>
+        <w:rPr>
+          <w:lang w:val="pt-PT"/>
+        </w:rPr>
+        <w:t xml:space="preserve">ridges e portas: /interface bridge </w:t>
+      </w:r>
+      <w:proofErr w:type="spellStart"/>
+      <w:r>
+        <w:rPr>
+          <w:lang w:val="pt-PT"/>
+        </w:rPr>
+        <w:t>port</w:t>
+      </w:r>
+      <w:proofErr w:type="spellEnd"/>
+      <w:r>
+        <w:rPr>
+          <w:lang w:val="pt-PT"/>
+        </w:rPr>
+        <w:t xml:space="preserve"> remove [</w:t>
+      </w:r>
+      <w:proofErr w:type="spellStart"/>
+      <w:r>
+        <w:rPr>
+          <w:lang w:val="pt-PT"/>
+        </w:rPr>
+        <w:t>find</w:t>
+      </w:r>
+      <w:proofErr w:type="spellEnd"/>
+      <w:r>
+        <w:rPr>
+          <w:lang w:val="pt-PT"/>
+        </w:rPr>
+        <w:t xml:space="preserve"> interface =</w:t>
+      </w:r>
+      <w:proofErr w:type="spellStart"/>
+      <w:r>
+        <w:rPr>
+          <w:lang w:val="pt-PT"/>
+        </w:rPr>
+        <w:t>etherX</w:t>
+      </w:r>
+      <w:proofErr w:type="spellEnd"/>
+      <w:r>
+        <w:rPr>
+          <w:lang w:val="pt-PT"/>
+        </w:rPr>
+        <w:t>]</w:t>
+      </w:r>
+    </w:p>
+    <w:p>
+      <w:pPr>
+        <w:rPr>
+          <w:lang w:val="pt-PT"/>
+        </w:rPr>
+      </w:pPr>
+      <w:r>
+        <w:rPr>
+          <w:lang w:val="pt-PT"/>
+        </w:rPr>
+        <w:t>X é o n.º da Porta</w:t>
+      </w:r>
+    </w:p>
+    <w:p>
+      <w:pPr>
+        <w:rPr>
+          <w:lang w:val="pt-PT"/>
+        </w:rPr>
+      </w:pPr>
+      <w:r>
+        <w:rPr>
+          <w:lang w:val="pt-PT"/>
+        </w:rPr>
+        <w:t xml:space="preserve">Adicionar portas às bridges certas: </w:t>
+      </w:r>
+      <w:r>
+        <w:rPr>
+          <w:lang w:val="pt-PT"/>
+        </w:rPr>
+        <w:t xml:space="preserve">/interface bridge </w:t>
+      </w:r>
+      <w:proofErr w:type="spellStart"/>
+      <w:r>
+        <w:rPr>
+          <w:lang w:val="pt-PT"/>
+        </w:rPr>
+        <w:t>port</w:t>
+      </w:r>
       <w:proofErr w:type="spellEnd"/>
       <w:r>
         <w:rPr>
@@ -191,55 +622,403 @@
         <w:rPr>
           <w:lang w:val="pt-PT"/>
         </w:rPr>
-        <w:t>system-configuration</w:t>
-      </w:r>
-      <w:proofErr w:type="spellEnd"/>
-    </w:p>
-    <w:p>
-      <w:pPr>
-        <w:rPr>
-          <w:lang w:val="pt-PT"/>
-        </w:rPr>
-      </w:pPr>
-    </w:p>
-    <w:p>
-      <w:pPr>
-        <w:rPr>
-          <w:lang w:val="pt-PT"/>
-        </w:rPr>
-      </w:pPr>
-      <w:r>
-        <w:rPr>
-          <w:lang w:val="pt-PT"/>
-        </w:rPr>
-        <w:t xml:space="preserve">Ligar por </w:t>
-      </w:r>
-      <w:proofErr w:type="spellStart"/>
-      <w:r>
-        <w:rPr>
-          <w:lang w:val="pt-PT"/>
-        </w:rPr>
-        <w:t>Switch</w:t>
-      </w:r>
-      <w:proofErr w:type="spellEnd"/>
-      <w:r>
-        <w:rPr>
-          <w:lang w:val="pt-PT"/>
-        </w:rPr>
-        <w:t xml:space="preserve"> Y3 e Y4:</w:t>
-      </w:r>
-    </w:p>
-    <w:p>
-      <w:pPr>
-        <w:rPr>
-          <w:lang w:val="pt-PT"/>
-        </w:rPr>
-      </w:pPr>
-      <w:r>
-        <w:rPr>
-          <w:lang w:val="pt-PT"/>
-        </w:rPr>
-        <w:t xml:space="preserve">Ligar E0 de cada um ao </w:t>
+        <w:t>add</w:t>
+      </w:r>
+      <w:proofErr w:type="spellEnd"/>
+      <w:r>
+        <w:rPr>
+          <w:lang w:val="pt-PT"/>
+        </w:rPr>
+        <w:t xml:space="preserve"> bridge=bridgeY0 (ou Y1) interface =</w:t>
+      </w:r>
+      <w:proofErr w:type="spellStart"/>
+      <w:r>
+        <w:rPr>
+          <w:lang w:val="pt-PT"/>
+        </w:rPr>
+        <w:t>etherX</w:t>
+      </w:r>
+      <w:proofErr w:type="spellEnd"/>
+    </w:p>
+    <w:p>
+      <w:pPr>
+        <w:rPr>
+          <w:lang w:val="pt-PT"/>
+        </w:rPr>
+      </w:pPr>
+    </w:p>
+    <w:p>
+      <w:pPr>
+        <w:rPr>
+          <w:lang w:val="pt-PT"/>
+        </w:rPr>
+      </w:pPr>
+      <w:proofErr w:type="spellStart"/>
+      <w:r>
+        <w:rPr>
+          <w:lang w:val="pt-PT"/>
+        </w:rPr>
+        <w:t>Exp</w:t>
+      </w:r>
+      <w:proofErr w:type="spellEnd"/>
+      <w:r>
+        <w:rPr>
+          <w:lang w:val="pt-PT"/>
+        </w:rPr>
+        <w:t>. 3</w:t>
+      </w:r>
+    </w:p>
+    <w:p>
+      <w:pPr>
+        <w:rPr>
+          <w:lang w:val="pt-PT"/>
+        </w:rPr>
+      </w:pPr>
+      <w:r>
+        <w:rPr>
+          <w:lang w:val="pt-PT"/>
+        </w:rPr>
+        <w:t>Tux54:</w:t>
+      </w:r>
+    </w:p>
+    <w:p>
+      <w:pPr>
+        <w:pStyle w:val="ListParagraph"/>
+        <w:numPr>
+          <w:ilvl w:val="0"/>
+          <w:numId w:val="1"/>
+        </w:numPr>
+      </w:pPr>
+      <w:proofErr w:type="spellStart"/>
+      <w:r>
+        <w:rPr>
+          <w:lang w:val="pt-PT"/>
+        </w:rPr>
+        <w:t>ifconfig</w:t>
+      </w:r>
+      <w:proofErr w:type="spellEnd"/>
+      <w:r>
+        <w:rPr>
+          <w:lang w:val="pt-PT"/>
+        </w:rPr>
+        <w:t xml:space="preserve"> eth1 172.16.51.253/24</w:t>
+      </w:r>
+    </w:p>
+    <w:p>
+      <w:pPr>
+        <w:pStyle w:val="ListParagraph"/>
+        <w:numPr>
+          <w:ilvl w:val="0"/>
+          <w:numId w:val="1"/>
+        </w:numPr>
+      </w:pPr>
+      <w:r>
+        <w:t>/interface bridge port remove [find interface =</w:t>
+      </w:r>
+      <w:proofErr w:type="spellStart"/>
+      <w:r>
+        <w:t>etherX</w:t>
+      </w:r>
+      <w:proofErr w:type="spellEnd"/>
+      <w:r>
+        <w:t>]</w:t>
+      </w:r>
+    </w:p>
+    <w:p>
+      <w:pPr>
+        <w:pStyle w:val="ListParagraph"/>
+        <w:numPr>
+          <w:ilvl w:val="0"/>
+          <w:numId w:val="1"/>
+        </w:numPr>
+      </w:pPr>
+      <w:r>
+        <w:lastRenderedPageBreak/>
+        <w:t>/interface bridge port add bridge=bridgeY</w:t>
+      </w:r>
+      <w:r>
+        <w:t>1</w:t>
+      </w:r>
+      <w:r>
+        <w:t xml:space="preserve"> interface =</w:t>
+      </w:r>
+      <w:proofErr w:type="spellStart"/>
+      <w:r>
+        <w:t>etherX</w:t>
+      </w:r>
+      <w:proofErr w:type="spellEnd"/>
+    </w:p>
+    <w:p>
+      <w:pPr>
+        <w:pStyle w:val="ListParagraph"/>
+        <w:numPr>
+          <w:ilvl w:val="0"/>
+          <w:numId w:val="1"/>
+        </w:numPr>
+      </w:pPr>
+      <w:r>
+        <w:t xml:space="preserve">Enable IP forwarding: </w:t>
+      </w:r>
+      <w:proofErr w:type="spellStart"/>
+      <w:r>
+        <w:t>sysctl</w:t>
+      </w:r>
+      <w:proofErr w:type="spellEnd"/>
+      <w:r>
+        <w:t xml:space="preserve"> net.ipv4.ip_forward=1</w:t>
+      </w:r>
+    </w:p>
+    <w:p>
+      <w:pPr>
+        <w:pStyle w:val="ListParagraph"/>
+        <w:numPr>
+          <w:ilvl w:val="0"/>
+          <w:numId w:val="1"/>
+        </w:numPr>
+      </w:pPr>
+      <w:r>
+        <w:t xml:space="preserve">Disable ICMP echo: </w:t>
+      </w:r>
+      <w:proofErr w:type="spellStart"/>
+      <w:r>
+        <w:t>sysctl</w:t>
+      </w:r>
+      <w:proofErr w:type="spellEnd"/>
+      <w:r>
+        <w:t xml:space="preserve"> net.ipv4.icmp_echo_ignore_broadcasts=0</w:t>
+      </w:r>
+    </w:p>
+    <w:p>
+      <w:pPr>
+        <w:pStyle w:val="ListParagraph"/>
+        <w:numPr>
+          <w:ilvl w:val="0"/>
+          <w:numId w:val="1"/>
+        </w:numPr>
+      </w:pPr>
+      <w:r>
+        <w:t xml:space="preserve">Eth0: IP – 172.16.50.254 </w:t>
+      </w:r>
+      <w:r>
+        <w:tab/>
+        <w:t>MAC – 00:22:64:19:09:5C</w:t>
+      </w:r>
+    </w:p>
+    <w:p>
+      <w:pPr>
+        <w:pStyle w:val="ListParagraph"/>
+        <w:numPr>
+          <w:ilvl w:val="0"/>
+          <w:numId w:val="1"/>
+        </w:numPr>
+      </w:pPr>
+      <w:r>
+        <w:t>Eth1: IP – 172.16.51.253</w:t>
+      </w:r>
+      <w:r>
+        <w:tab/>
+        <w:t>MAC – 00:c0:df:08:d5:99</w:t>
+      </w:r>
+    </w:p>
+    <w:p>
+      <w:r>
+        <w:t>Tux52:</w:t>
+      </w:r>
+    </w:p>
+    <w:p>
+      <w:pPr>
+        <w:pStyle w:val="ListParagraph"/>
+        <w:numPr>
+          <w:ilvl w:val="0"/>
+          <w:numId w:val="3"/>
+        </w:numPr>
+      </w:pPr>
+      <w:r>
+        <w:t xml:space="preserve">Route add -net 172.16.50.0/24 </w:t>
+      </w:r>
+      <w:proofErr w:type="spellStart"/>
+      <w:r>
+        <w:t>gw</w:t>
+      </w:r>
+      <w:proofErr w:type="spellEnd"/>
+      <w:r>
+        <w:t xml:space="preserve"> 172.16.51.253</w:t>
+      </w:r>
+    </w:p>
+    <w:p>
+      <w:r>
+        <w:t>Tux</w:t>
+      </w:r>
+      <w:r>
+        <w:t>53</w:t>
+      </w:r>
+      <w:r>
+        <w:t>:</w:t>
+      </w:r>
+    </w:p>
+    <w:p>
+      <w:pPr>
+        <w:pStyle w:val="ListParagraph"/>
+        <w:numPr>
+          <w:ilvl w:val="0"/>
+          <w:numId w:val="3"/>
+        </w:numPr>
+      </w:pPr>
+      <w:r>
+        <w:t>Route add -net 172.16.5</w:t>
+      </w:r>
+      <w:r>
+        <w:t>1</w:t>
+      </w:r>
+      <w:r>
+        <w:t xml:space="preserve">.0/24 </w:t>
+      </w:r>
+      <w:proofErr w:type="spellStart"/>
+      <w:r>
+        <w:t>gw</w:t>
+      </w:r>
+      <w:proofErr w:type="spellEnd"/>
+      <w:r>
+        <w:t xml:space="preserve"> 172.16.5</w:t>
+      </w:r>
+      <w:r>
+        <w:t>0</w:t>
+      </w:r>
+      <w:r>
+        <w:t>.25</w:t>
+      </w:r>
+      <w:r>
+        <w:t>4</w:t>
+      </w:r>
+    </w:p>
+    <w:p/>
+    <w:p>
+      <w:r>
+        <w:t xml:space="preserve">Exp. 4: </w:t>
+      </w:r>
+    </w:p>
+    <w:p>
+      <w:pPr>
+        <w:rPr>
+          <w:lang w:val="pt-PT"/>
+        </w:rPr>
+      </w:pPr>
+      <w:r>
+        <w:rPr>
+          <w:lang w:val="pt-PT"/>
+        </w:rPr>
+        <w:t xml:space="preserve">NAT – Network </w:t>
+      </w:r>
+      <w:proofErr w:type="spellStart"/>
+      <w:r>
+        <w:rPr>
+          <w:lang w:val="pt-PT"/>
+        </w:rPr>
+        <w:t>Address</w:t>
+      </w:r>
+      <w:proofErr w:type="spellEnd"/>
+      <w:r>
+        <w:rPr>
+          <w:lang w:val="pt-PT"/>
+        </w:rPr>
+        <w:t xml:space="preserve"> </w:t>
+      </w:r>
+      <w:proofErr w:type="spellStart"/>
+      <w:r>
+        <w:rPr>
+          <w:lang w:val="pt-PT"/>
+        </w:rPr>
+        <w:t>Translation</w:t>
+      </w:r>
+      <w:proofErr w:type="spellEnd"/>
+      <w:r>
+        <w:rPr>
+          <w:lang w:val="pt-PT"/>
+        </w:rPr>
+        <w:t xml:space="preserve"> – Pega em vários dispositivos e</w:t>
+      </w:r>
+      <w:r>
+        <w:rPr>
+          <w:lang w:val="pt-PT"/>
+        </w:rPr>
+        <w:t xml:space="preserve"> coloca só um IP conhecido.</w:t>
+      </w:r>
+    </w:p>
+    <w:p>
+      <w:r>
+        <w:t xml:space="preserve">DNS – Domain Name </w:t>
+      </w:r>
+      <w:r>
+        <w:t>System</w:t>
+      </w:r>
+      <w:r>
+        <w:t xml:space="preserve"> – </w:t>
+      </w:r>
+      <w:proofErr w:type="spellStart"/>
+      <w:r>
+        <w:t>Transforma</w:t>
+      </w:r>
+      <w:proofErr w:type="spellEnd"/>
+      <w:r>
+        <w:t xml:space="preserve"> </w:t>
+      </w:r>
+      <w:proofErr w:type="spellStart"/>
+      <w:r>
+        <w:t>no</w:t>
+      </w:r>
+      <w:r>
+        <w:t>mes</w:t>
+      </w:r>
+      <w:proofErr w:type="spellEnd"/>
+      <w:r>
+        <w:t xml:space="preserve"> </w:t>
+      </w:r>
+      <w:proofErr w:type="spellStart"/>
+      <w:r>
+        <w:t>em</w:t>
+      </w:r>
+      <w:proofErr w:type="spellEnd"/>
+      <w:r>
+        <w:t xml:space="preserve"> I</w:t>
+      </w:r>
+      <w:r>
+        <w:t>p</w:t>
+      </w:r>
+      <w:r>
+        <w:t>s</w:t>
+      </w:r>
+    </w:p>
+    <w:p/>
+    <w:p>
+      <w:pPr>
+        <w:rPr>
+          <w:lang w:val="pt-PT"/>
+        </w:rPr>
+      </w:pPr>
+      <w:r>
+        <w:rPr>
+          <w:lang w:val="pt-PT"/>
+        </w:rPr>
+        <w:t>Conectar eth1 do router ao P</w:t>
+      </w:r>
+      <w:r>
+        <w:rPr>
+          <w:lang w:val="pt-PT"/>
+        </w:rPr>
+        <w:t>5.1</w:t>
+      </w:r>
+    </w:p>
+    <w:p>
+      <w:pPr>
+        <w:rPr>
+          <w:lang w:val="pt-PT"/>
+        </w:rPr>
+      </w:pPr>
+      <w:r>
+        <w:rPr>
+          <w:lang w:val="pt-PT"/>
+        </w:rPr>
+        <w:t xml:space="preserve">Conectar eth2 do router a uma porta no </w:t>
       </w:r>
       <w:proofErr w:type="spellStart"/>
       <w:r>
@@ -249,424 +1028,45 @@
         <w:t>switch</w:t>
       </w:r>
       <w:proofErr w:type="spellEnd"/>
-    </w:p>
-    <w:p>
-      <w:r>
-        <w:t xml:space="preserve">IP tux53 – 172.16.50.1 </w:t>
-      </w:r>
-      <w:r>
-        <w:tab/>
-      </w:r>
-      <w:r>
-        <w:tab/>
-      </w:r>
-      <w:r>
-        <w:t>MAC</w:t>
-      </w:r>
-      <w:r>
-        <w:t xml:space="preserve"> – 00:21:5A:61:2C:54</w:t>
-      </w:r>
-    </w:p>
-    <w:p>
-      <w:r>
-        <w:t>IP tux54 – 172.16.50.254</w:t>
-      </w:r>
-      <w:r>
-        <w:tab/>
-      </w:r>
-      <w:r>
-        <w:t>MAC</w:t>
-      </w:r>
-      <w:r>
-        <w:t xml:space="preserve"> – 00:22:64:19:09:5c</w:t>
-      </w:r>
-    </w:p>
-    <w:p>
-      <w:r>
-        <w:t xml:space="preserve">PC Y3: </w:t>
-      </w:r>
-      <w:proofErr w:type="spellStart"/>
-      <w:r>
-        <w:t>Ifconfig</w:t>
-      </w:r>
-      <w:proofErr w:type="spellEnd"/>
-      <w:r>
-        <w:t xml:space="preserve"> et</w:t>
-      </w:r>
-      <w:r>
-        <w:t>h0 172.16.50.1/24</w:t>
-      </w:r>
-    </w:p>
-    <w:p>
-      <w:r>
-        <w:t xml:space="preserve">PC Y4: </w:t>
-      </w:r>
-      <w:proofErr w:type="spellStart"/>
-      <w:r>
-        <w:t>Ifconfig</w:t>
-      </w:r>
-      <w:proofErr w:type="spellEnd"/>
-      <w:r>
-        <w:t xml:space="preserve"> eth0 172.16.50.254/24</w:t>
-      </w:r>
-    </w:p>
-    <w:p>
-      <w:pPr>
-        <w:rPr>
-          <w:lang w:val="pt-PT"/>
-        </w:rPr>
-      </w:pPr>
-      <w:r>
-        <w:rPr>
-          <w:lang w:val="pt-PT"/>
-        </w:rPr>
-        <w:t xml:space="preserve">Fazer </w:t>
-      </w:r>
-      <w:proofErr w:type="spellStart"/>
-      <w:r>
-        <w:rPr>
-          <w:lang w:val="pt-PT"/>
-        </w:rPr>
-        <w:t>ping</w:t>
-      </w:r>
-      <w:proofErr w:type="spellEnd"/>
-      <w:r>
-        <w:rPr>
-          <w:lang w:val="pt-PT"/>
-        </w:rPr>
-        <w:t xml:space="preserve"> para o outro</w:t>
-      </w:r>
-      <w:r>
-        <w:rPr>
-          <w:lang w:val="pt-PT"/>
-        </w:rPr>
-        <w:t>.</w:t>
-      </w:r>
-    </w:p>
-    <w:p>
-      <w:pPr>
-        <w:rPr>
-          <w:lang w:val="pt-PT"/>
-        </w:rPr>
-      </w:pPr>
-    </w:p>
-    <w:p>
-      <w:pPr>
-        <w:rPr>
-          <w:lang w:val="pt-PT"/>
-        </w:rPr>
-      </w:pPr>
-      <w:proofErr w:type="spellStart"/>
-      <w:r>
-        <w:rPr>
-          <w:lang w:val="pt-PT"/>
-        </w:rPr>
-        <w:t>Exp</w:t>
-      </w:r>
-      <w:proofErr w:type="spellEnd"/>
-      <w:r>
-        <w:rPr>
-          <w:lang w:val="pt-PT"/>
-        </w:rPr>
-        <w:t>. 2</w:t>
-      </w:r>
-    </w:p>
-    <w:p>
-      <w:pPr>
-        <w:rPr>
-          <w:lang w:val="pt-PT"/>
-        </w:rPr>
-      </w:pPr>
-      <w:r>
-        <w:rPr>
-          <w:lang w:val="pt-PT"/>
-        </w:rPr>
-        <w:t>IP tux5</w:t>
-      </w:r>
-      <w:r>
-        <w:rPr>
-          <w:lang w:val="pt-PT"/>
-        </w:rPr>
-        <w:t>2</w:t>
-      </w:r>
-      <w:r>
-        <w:rPr>
-          <w:lang w:val="pt-PT"/>
-        </w:rPr>
-        <w:t xml:space="preserve"> – 172.16.5</w:t>
-      </w:r>
-      <w:r>
-        <w:rPr>
-          <w:lang w:val="pt-PT"/>
-        </w:rPr>
-        <w:t>1</w:t>
-      </w:r>
-      <w:r>
-        <w:rPr>
-          <w:lang w:val="pt-PT"/>
-        </w:rPr>
-        <w:t xml:space="preserve">.1 </w:t>
-      </w:r>
-      <w:r>
-        <w:rPr>
-          <w:lang w:val="pt-PT"/>
-        </w:rPr>
-        <w:tab/>
-      </w:r>
-      <w:r>
-        <w:rPr>
-          <w:lang w:val="pt-PT"/>
-        </w:rPr>
-        <w:tab/>
-        <w:t>MAC – 00:21:5A:</w:t>
-      </w:r>
-      <w:r>
-        <w:rPr>
-          <w:lang w:val="pt-PT"/>
-        </w:rPr>
-        <w:t>5a</w:t>
-      </w:r>
-      <w:r>
-        <w:rPr>
-          <w:lang w:val="pt-PT"/>
-        </w:rPr>
-        <w:t>:</w:t>
-      </w:r>
-      <w:r>
-        <w:rPr>
-          <w:lang w:val="pt-PT"/>
-        </w:rPr>
-        <w:t>7</w:t>
-      </w:r>
-      <w:proofErr w:type="gramStart"/>
-      <w:r>
-        <w:rPr>
-          <w:lang w:val="pt-PT"/>
-        </w:rPr>
-        <w:t>C:</w:t>
-      </w:r>
-      <w:r>
-        <w:rPr>
-          <w:lang w:val="pt-PT"/>
-        </w:rPr>
-        <w:t>e</w:t>
-      </w:r>
-      <w:proofErr w:type="gramEnd"/>
-      <w:r>
-        <w:rPr>
-          <w:lang w:val="pt-PT"/>
-        </w:rPr>
-        <w:t>7</w:t>
-      </w:r>
-    </w:p>
-    <w:p>
-      <w:r>
-        <w:t>PC Y</w:t>
-      </w:r>
-      <w:r>
-        <w:t>2</w:t>
-      </w:r>
-      <w:r>
-        <w:t xml:space="preserve">: </w:t>
-      </w:r>
-      <w:proofErr w:type="spellStart"/>
-      <w:r>
-        <w:t>Ifconfig</w:t>
-      </w:r>
-      <w:proofErr w:type="spellEnd"/>
-      <w:r>
-        <w:t xml:space="preserve"> et</w:t>
-      </w:r>
-      <w:r>
-        <w:t>h0 172.16.5</w:t>
-      </w:r>
-      <w:r>
-        <w:t>1.</w:t>
-      </w:r>
-      <w:r>
-        <w:t>1/24</w:t>
-      </w:r>
-    </w:p>
-    <w:p>
-      <w:r>
-        <w:t xml:space="preserve">Remover default bridge: /interface bridge remove </w:t>
-      </w:r>
-      <w:proofErr w:type="gramStart"/>
-      <w:r>
-        <w:t>bridge</w:t>
-      </w:r>
-      <w:proofErr w:type="gramEnd"/>
-    </w:p>
-    <w:p>
-      <w:proofErr w:type="spellStart"/>
-      <w:r>
-        <w:t>Imprimir</w:t>
-      </w:r>
-      <w:proofErr w:type="spellEnd"/>
-      <w:r>
-        <w:t xml:space="preserve"> bridges: /interface bridge print </w:t>
-      </w:r>
-    </w:p>
-    <w:p>
-      <w:proofErr w:type="spellStart"/>
-      <w:r>
-        <w:t>Adicionar</w:t>
-      </w:r>
-      <w:proofErr w:type="spellEnd"/>
-      <w:r>
-        <w:t xml:space="preserve"> bridges: /interface bridge add name=bridgeY0 e Y1</w:t>
-      </w:r>
-    </w:p>
-    <w:p>
-      <w:pPr>
-        <w:rPr>
-          <w:lang w:val="pt-PT"/>
-        </w:rPr>
-      </w:pPr>
-      <w:r>
-        <w:rPr>
-          <w:lang w:val="pt-PT"/>
-        </w:rPr>
-        <w:t>Remover associação entre b</w:t>
-      </w:r>
-      <w:r>
-        <w:rPr>
-          <w:lang w:val="pt-PT"/>
-        </w:rPr>
-        <w:t xml:space="preserve">ridges e portas: /interface bridge </w:t>
-      </w:r>
-      <w:proofErr w:type="spellStart"/>
-      <w:r>
-        <w:rPr>
-          <w:lang w:val="pt-PT"/>
-        </w:rPr>
-        <w:t>port</w:t>
-      </w:r>
-      <w:proofErr w:type="spellEnd"/>
-      <w:r>
-        <w:rPr>
-          <w:lang w:val="pt-PT"/>
-        </w:rPr>
-        <w:t xml:space="preserve"> remove [</w:t>
-      </w:r>
-      <w:proofErr w:type="spellStart"/>
-      <w:r>
-        <w:rPr>
-          <w:lang w:val="pt-PT"/>
-        </w:rPr>
-        <w:t>find</w:t>
-      </w:r>
-      <w:proofErr w:type="spellEnd"/>
-      <w:r>
-        <w:rPr>
-          <w:lang w:val="pt-PT"/>
-        </w:rPr>
-        <w:t xml:space="preserve"> interface =</w:t>
-      </w:r>
-      <w:proofErr w:type="spellStart"/>
-      <w:r>
-        <w:rPr>
-          <w:lang w:val="pt-PT"/>
-        </w:rPr>
-        <w:t>etherX</w:t>
-      </w:r>
-      <w:proofErr w:type="spellEnd"/>
-      <w:r>
-        <w:rPr>
-          <w:lang w:val="pt-PT"/>
-        </w:rPr>
-        <w:t>]</w:t>
-      </w:r>
-    </w:p>
-    <w:p>
-      <w:pPr>
-        <w:rPr>
-          <w:lang w:val="pt-PT"/>
-        </w:rPr>
-      </w:pPr>
-      <w:r>
-        <w:rPr>
-          <w:lang w:val="pt-PT"/>
-        </w:rPr>
-        <w:t>X é o n.º da Porta</w:t>
-      </w:r>
-    </w:p>
-    <w:p>
-      <w:pPr>
-        <w:rPr>
-          <w:lang w:val="pt-PT"/>
-        </w:rPr>
-      </w:pPr>
-      <w:r>
-        <w:rPr>
-          <w:lang w:val="pt-PT"/>
-        </w:rPr>
-        <w:t xml:space="preserve">Adicionar portas às bridges certas: /interface bridge </w:t>
-      </w:r>
-      <w:proofErr w:type="spellStart"/>
-      <w:r>
-        <w:rPr>
-          <w:lang w:val="pt-PT"/>
-        </w:rPr>
-        <w:t>port</w:t>
-      </w:r>
-      <w:proofErr w:type="spellEnd"/>
-      <w:r>
-        <w:rPr>
-          <w:lang w:val="pt-PT"/>
-        </w:rPr>
-        <w:t xml:space="preserve"> </w:t>
-      </w:r>
-      <w:proofErr w:type="spellStart"/>
-      <w:r>
-        <w:rPr>
-          <w:lang w:val="pt-PT"/>
-        </w:rPr>
-        <w:t>add</w:t>
-      </w:r>
-      <w:proofErr w:type="spellEnd"/>
-      <w:r>
-        <w:rPr>
-          <w:lang w:val="pt-PT"/>
-        </w:rPr>
-        <w:t xml:space="preserve"> bridge=bridgeY0 (ou Y1) interface =</w:t>
-      </w:r>
-      <w:proofErr w:type="spellStart"/>
-      <w:r>
-        <w:rPr>
-          <w:lang w:val="pt-PT"/>
-        </w:rPr>
-        <w:t>etherX</w:t>
-      </w:r>
-      <w:proofErr w:type="spellEnd"/>
-    </w:p>
-    <w:p>
-      <w:pPr>
-        <w:rPr>
-          <w:lang w:val="pt-PT"/>
-        </w:rPr>
-      </w:pPr>
-    </w:p>
-    <w:p>
-      <w:pPr>
-        <w:rPr>
-          <w:lang w:val="pt-PT"/>
-        </w:rPr>
-      </w:pPr>
-    </w:p>
-    <w:p>
-      <w:pPr>
-        <w:rPr>
-          <w:lang w:val="pt-PT"/>
-        </w:rPr>
-      </w:pPr>
-    </w:p>
-    <w:p>
-      <w:pPr>
-        <w:rPr>
-          <w:lang w:val="pt-PT"/>
-        </w:rPr>
-      </w:pPr>
+      <w:r>
+        <w:rPr>
+          <w:lang w:val="pt-PT"/>
+        </w:rPr>
+        <w:t>, adicionar porta à bridge 51</w:t>
+      </w:r>
+    </w:p>
+    <w:p>
+      <w:pPr>
+        <w:rPr>
+          <w:lang w:val="pt-PT"/>
+        </w:rPr>
+      </w:pPr>
+      <w:r>
+        <w:rPr>
+          <w:lang w:val="pt-PT"/>
+        </w:rPr>
+        <w:t>Ligar Cisco -&gt; Rs232 ao</w:t>
+      </w:r>
+      <w:r>
+        <w:rPr>
+          <w:lang w:val="pt-PT"/>
+        </w:rPr>
+        <w:t xml:space="preserve"> router </w:t>
+      </w:r>
+      <w:proofErr w:type="spellStart"/>
+      <w:r>
+        <w:rPr>
+          <w:lang w:val="pt-PT"/>
+        </w:rPr>
+        <w:t>mtik</w:t>
+      </w:r>
+      <w:proofErr w:type="spellEnd"/>
+      <w:r>
+        <w:rPr>
+          <w:lang w:val="pt-PT"/>
+        </w:rPr>
+        <w:t>\</w:t>
+      </w:r>
     </w:p>
     <w:p>
       <w:pPr>
@@ -683,7 +1083,7 @@
       </w:pPr>
     </w:p>
     <w:sectPr>
-      <w:headerReference w:type="default" r:id="rId6"/>
+      <w:headerReference w:type="default" r:id="rId7"/>
       <w:pgSz w:w="11906" w:h="16838"/>
       <w:pgMar w:top="1440" w:right="1440" w:bottom="1440" w:left="1440" w:header="708" w:footer="708" w:gutter="0"/>
       <w:cols w:space="708"/>
@@ -760,6 +1160,359 @@
     </w:r>
   </w:p>
 </w:hdr>
+</file>
+
+<file path=word/numbering.xml><?xml version="1.0" encoding="utf-8"?>
+<w:numbering xmlns:wpc="http://schemas.microsoft.com/office/word/2010/wordprocessingCanvas" xmlns:cx="http://schemas.microsoft.com/office/drawing/2014/chartex" xmlns:cx1="http://schemas.microsoft.com/office/drawing/2015/9/8/chartex" xmlns:cx2="http://schemas.microsoft.com/office/drawing/2015/10/21/chartex" xmlns:cx3="http://schemas.microsoft.com/office/drawing/2016/5/9/chartex" xmlns:cx4="http://schemas.microsoft.com/office/drawing/2016/5/10/chartex" xmlns:cx5="http://schemas.microsoft.com/office/drawing/2016/5/11/chartex" xmlns:cx6="http://schemas.microsoft.com/office/drawing/2016/5/12/chartex" xmlns:cx7="http://schemas.microsoft.com/office/drawing/2016/5/13/chartex" xmlns:cx8="http://schemas.microsoft.com/office/drawing/2016/5/14/chartex" xmlns:mc="http://schemas.openxmlformats.org/markup-compatibility/2006" xmlns:aink="http://schemas.microsoft.com/office/drawing/2016/ink" xmlns:am3d="http://schemas.microsoft.com/office/drawing/2017/model3d" xmlns:o="urn:schemas-microsoft-com:office:office" xmlns:oel="http://schemas.microsoft.com/office/2019/extlst" xmlns:r="http://schemas.openxmlformats.org/officeDocument/2006/relationships" xmlns:m="http://schemas.openxmlformats.org/officeDocument/2006/math" xmlns:v="urn:schemas-microsoft-com:vml" xmlns:wp14="http://schemas.microsoft.com/office/word/2010/wordprocessingDrawing" xmlns:wp="http://schemas.openxmlformats.org/drawingml/2006/wordprocessingDrawing" xmlns:w10="urn:schemas-microsoft-com:office:word" xmlns:w="http://schemas.openxmlformats.org/wordprocessingml/2006/main" xmlns:w14="http://schemas.microsoft.com/office/word/2010/wordml" xmlns:w15="http://schemas.microsoft.com/office/word/2012/wordml" xmlns:w16cex="http://schemas.microsoft.com/office/word/2018/wordml/cex" xmlns:w16cid="http://schemas.microsoft.com/office/word/2016/wordml/cid" xmlns:w16="http://schemas.microsoft.com/office/word/2018/wordml" xmlns:w16sdtdh="http://schemas.microsoft.com/office/word/2020/wordml/sdtdatahash" xmlns:w16se="http://schemas.microsoft.com/office/word/2015/wordml/symex" xmlns:wpg="http://schemas.microsoft.com/office/word/2010/wordprocessingGroup" xmlns:wpi="http://schemas.microsoft.com/office/word/2010/wordprocessingInk" xmlns:wne="http://schemas.microsoft.com/office/word/2006/wordml" xmlns:wps="http://schemas.microsoft.com/office/word/2010/wordprocessingShape" mc:Ignorable="w14 w15 w16se w16cid w16 w16cex w16sdtdh wp14">
+  <w:abstractNum w:abstractNumId="0" w15:restartNumberingAfterBreak="0">
+    <w:nsid w:val="136B230C"/>
+    <w:multiLevelType w:val="hybridMultilevel"/>
+    <w:tmpl w:val="9BB279F0"/>
+    <w:lvl w:ilvl="0" w:tplc="08090001">
+      <w:start w:val="1"/>
+      <w:numFmt w:val="bullet"/>
+      <w:lvlText w:val=""/>
+      <w:lvlJc w:val="left"/>
+      <w:pPr>
+        <w:ind w:left="1488" w:hanging="360"/>
+      </w:pPr>
+      <w:rPr>
+        <w:rFonts w:ascii="Symbol" w:hAnsi="Symbol" w:hint="default"/>
+      </w:rPr>
+    </w:lvl>
+    <w:lvl w:ilvl="1" w:tplc="08090003" w:tentative="1">
+      <w:start w:val="1"/>
+      <w:numFmt w:val="bullet"/>
+      <w:lvlText w:val="o"/>
+      <w:lvlJc w:val="left"/>
+      <w:pPr>
+        <w:ind w:left="2208" w:hanging="360"/>
+      </w:pPr>
+      <w:rPr>
+        <w:rFonts w:ascii="Courier New" w:hAnsi="Courier New" w:cs="Courier New" w:hint="default"/>
+      </w:rPr>
+    </w:lvl>
+    <w:lvl w:ilvl="2" w:tplc="08090005" w:tentative="1">
+      <w:start w:val="1"/>
+      <w:numFmt w:val="bullet"/>
+      <w:lvlText w:val=""/>
+      <w:lvlJc w:val="left"/>
+      <w:pPr>
+        <w:ind w:left="2928" w:hanging="360"/>
+      </w:pPr>
+      <w:rPr>
+        <w:rFonts w:ascii="Wingdings" w:hAnsi="Wingdings" w:hint="default"/>
+      </w:rPr>
+    </w:lvl>
+    <w:lvl w:ilvl="3" w:tplc="08090001" w:tentative="1">
+      <w:start w:val="1"/>
+      <w:numFmt w:val="bullet"/>
+      <w:lvlText w:val=""/>
+      <w:lvlJc w:val="left"/>
+      <w:pPr>
+        <w:ind w:left="3648" w:hanging="360"/>
+      </w:pPr>
+      <w:rPr>
+        <w:rFonts w:ascii="Symbol" w:hAnsi="Symbol" w:hint="default"/>
+      </w:rPr>
+    </w:lvl>
+    <w:lvl w:ilvl="4" w:tplc="08090003" w:tentative="1">
+      <w:start w:val="1"/>
+      <w:numFmt w:val="bullet"/>
+      <w:lvlText w:val="o"/>
+      <w:lvlJc w:val="left"/>
+      <w:pPr>
+        <w:ind w:left="4368" w:hanging="360"/>
+      </w:pPr>
+      <w:rPr>
+        <w:rFonts w:ascii="Courier New" w:hAnsi="Courier New" w:cs="Courier New" w:hint="default"/>
+      </w:rPr>
+    </w:lvl>
+    <w:lvl w:ilvl="5" w:tplc="08090005" w:tentative="1">
+      <w:start w:val="1"/>
+      <w:numFmt w:val="bullet"/>
+      <w:lvlText w:val=""/>
+      <w:lvlJc w:val="left"/>
+      <w:pPr>
+        <w:ind w:left="5088" w:hanging="360"/>
+      </w:pPr>
+      <w:rPr>
+        <w:rFonts w:ascii="Wingdings" w:hAnsi="Wingdings" w:hint="default"/>
+      </w:rPr>
+    </w:lvl>
+    <w:lvl w:ilvl="6" w:tplc="08090001" w:tentative="1">
+      <w:start w:val="1"/>
+      <w:numFmt w:val="bullet"/>
+      <w:lvlText w:val=""/>
+      <w:lvlJc w:val="left"/>
+      <w:pPr>
+        <w:ind w:left="5808" w:hanging="360"/>
+      </w:pPr>
+      <w:rPr>
+        <w:rFonts w:ascii="Symbol" w:hAnsi="Symbol" w:hint="default"/>
+      </w:rPr>
+    </w:lvl>
+    <w:lvl w:ilvl="7" w:tplc="08090003" w:tentative="1">
+      <w:start w:val="1"/>
+      <w:numFmt w:val="bullet"/>
+      <w:lvlText w:val="o"/>
+      <w:lvlJc w:val="left"/>
+      <w:pPr>
+        <w:ind w:left="6528" w:hanging="360"/>
+      </w:pPr>
+      <w:rPr>
+        <w:rFonts w:ascii="Courier New" w:hAnsi="Courier New" w:cs="Courier New" w:hint="default"/>
+      </w:rPr>
+    </w:lvl>
+    <w:lvl w:ilvl="8" w:tplc="08090005" w:tentative="1">
+      <w:start w:val="1"/>
+      <w:numFmt w:val="bullet"/>
+      <w:lvlText w:val=""/>
+      <w:lvlJc w:val="left"/>
+      <w:pPr>
+        <w:ind w:left="7248" w:hanging="360"/>
+      </w:pPr>
+      <w:rPr>
+        <w:rFonts w:ascii="Wingdings" w:hAnsi="Wingdings" w:hint="default"/>
+      </w:rPr>
+    </w:lvl>
+  </w:abstractNum>
+  <w:abstractNum w:abstractNumId="1" w15:restartNumberingAfterBreak="0">
+    <w:nsid w:val="333C54FC"/>
+    <w:multiLevelType w:val="hybridMultilevel"/>
+    <w:tmpl w:val="35D6CB2C"/>
+    <w:lvl w:ilvl="0" w:tplc="08090001">
+      <w:start w:val="1"/>
+      <w:numFmt w:val="bullet"/>
+      <w:lvlText w:val=""/>
+      <w:lvlJc w:val="left"/>
+      <w:pPr>
+        <w:ind w:left="1440" w:hanging="360"/>
+      </w:pPr>
+      <w:rPr>
+        <w:rFonts w:ascii="Symbol" w:hAnsi="Symbol" w:hint="default"/>
+      </w:rPr>
+    </w:lvl>
+    <w:lvl w:ilvl="1" w:tplc="08090003" w:tentative="1">
+      <w:start w:val="1"/>
+      <w:numFmt w:val="bullet"/>
+      <w:lvlText w:val="o"/>
+      <w:lvlJc w:val="left"/>
+      <w:pPr>
+        <w:ind w:left="2160" w:hanging="360"/>
+      </w:pPr>
+      <w:rPr>
+        <w:rFonts w:ascii="Courier New" w:hAnsi="Courier New" w:cs="Courier New" w:hint="default"/>
+      </w:rPr>
+    </w:lvl>
+    <w:lvl w:ilvl="2" w:tplc="08090005" w:tentative="1">
+      <w:start w:val="1"/>
+      <w:numFmt w:val="bullet"/>
+      <w:lvlText w:val=""/>
+      <w:lvlJc w:val="left"/>
+      <w:pPr>
+        <w:ind w:left="2880" w:hanging="360"/>
+      </w:pPr>
+      <w:rPr>
+        <w:rFonts w:ascii="Wingdings" w:hAnsi="Wingdings" w:hint="default"/>
+      </w:rPr>
+    </w:lvl>
+    <w:lvl w:ilvl="3" w:tplc="08090001" w:tentative="1">
+      <w:start w:val="1"/>
+      <w:numFmt w:val="bullet"/>
+      <w:lvlText w:val=""/>
+      <w:lvlJc w:val="left"/>
+      <w:pPr>
+        <w:ind w:left="3600" w:hanging="360"/>
+      </w:pPr>
+      <w:rPr>
+        <w:rFonts w:ascii="Symbol" w:hAnsi="Symbol" w:hint="default"/>
+      </w:rPr>
+    </w:lvl>
+    <w:lvl w:ilvl="4" w:tplc="08090003" w:tentative="1">
+      <w:start w:val="1"/>
+      <w:numFmt w:val="bullet"/>
+      <w:lvlText w:val="o"/>
+      <w:lvlJc w:val="left"/>
+      <w:pPr>
+        <w:ind w:left="4320" w:hanging="360"/>
+      </w:pPr>
+      <w:rPr>
+        <w:rFonts w:ascii="Courier New" w:hAnsi="Courier New" w:cs="Courier New" w:hint="default"/>
+      </w:rPr>
+    </w:lvl>
+    <w:lvl w:ilvl="5" w:tplc="08090005" w:tentative="1">
+      <w:start w:val="1"/>
+      <w:numFmt w:val="bullet"/>
+      <w:lvlText w:val=""/>
+      <w:lvlJc w:val="left"/>
+      <w:pPr>
+        <w:ind w:left="5040" w:hanging="360"/>
+      </w:pPr>
+      <w:rPr>
+        <w:rFonts w:ascii="Wingdings" w:hAnsi="Wingdings" w:hint="default"/>
+      </w:rPr>
+    </w:lvl>
+    <w:lvl w:ilvl="6" w:tplc="08090001" w:tentative="1">
+      <w:start w:val="1"/>
+      <w:numFmt w:val="bullet"/>
+      <w:lvlText w:val=""/>
+      <w:lvlJc w:val="left"/>
+      <w:pPr>
+        <w:ind w:left="5760" w:hanging="360"/>
+      </w:pPr>
+      <w:rPr>
+        <w:rFonts w:ascii="Symbol" w:hAnsi="Symbol" w:hint="default"/>
+      </w:rPr>
+    </w:lvl>
+    <w:lvl w:ilvl="7" w:tplc="08090003" w:tentative="1">
+      <w:start w:val="1"/>
+      <w:numFmt w:val="bullet"/>
+      <w:lvlText w:val="o"/>
+      <w:lvlJc w:val="left"/>
+      <w:pPr>
+        <w:ind w:left="6480" w:hanging="360"/>
+      </w:pPr>
+      <w:rPr>
+        <w:rFonts w:ascii="Courier New" w:hAnsi="Courier New" w:cs="Courier New" w:hint="default"/>
+      </w:rPr>
+    </w:lvl>
+    <w:lvl w:ilvl="8" w:tplc="08090005" w:tentative="1">
+      <w:start w:val="1"/>
+      <w:numFmt w:val="bullet"/>
+      <w:lvlText w:val=""/>
+      <w:lvlJc w:val="left"/>
+      <w:pPr>
+        <w:ind w:left="7200" w:hanging="360"/>
+      </w:pPr>
+      <w:rPr>
+        <w:rFonts w:ascii="Wingdings" w:hAnsi="Wingdings" w:hint="default"/>
+      </w:rPr>
+    </w:lvl>
+  </w:abstractNum>
+  <w:abstractNum w:abstractNumId="2" w15:restartNumberingAfterBreak="0">
+    <w:nsid w:val="7E460FE6"/>
+    <w:multiLevelType w:val="hybridMultilevel"/>
+    <w:tmpl w:val="23D03E7A"/>
+    <w:lvl w:ilvl="0" w:tplc="08090001">
+      <w:start w:val="1"/>
+      <w:numFmt w:val="bullet"/>
+      <w:lvlText w:val=""/>
+      <w:lvlJc w:val="left"/>
+      <w:pPr>
+        <w:ind w:left="720" w:hanging="360"/>
+      </w:pPr>
+      <w:rPr>
+        <w:rFonts w:ascii="Symbol" w:hAnsi="Symbol" w:hint="default"/>
+      </w:rPr>
+    </w:lvl>
+    <w:lvl w:ilvl="1" w:tplc="08090003" w:tentative="1">
+      <w:start w:val="1"/>
+      <w:numFmt w:val="bullet"/>
+      <w:lvlText w:val="o"/>
+      <w:lvlJc w:val="left"/>
+      <w:pPr>
+        <w:ind w:left="1440" w:hanging="360"/>
+      </w:pPr>
+      <w:rPr>
+        <w:rFonts w:ascii="Courier New" w:hAnsi="Courier New" w:cs="Courier New" w:hint="default"/>
+      </w:rPr>
+    </w:lvl>
+    <w:lvl w:ilvl="2" w:tplc="08090005" w:tentative="1">
+      <w:start w:val="1"/>
+      <w:numFmt w:val="bullet"/>
+      <w:lvlText w:val=""/>
+      <w:lvlJc w:val="left"/>
+      <w:pPr>
+        <w:ind w:left="2160" w:hanging="360"/>
+      </w:pPr>
+      <w:rPr>
+        <w:rFonts w:ascii="Wingdings" w:hAnsi="Wingdings" w:hint="default"/>
+      </w:rPr>
+    </w:lvl>
+    <w:lvl w:ilvl="3" w:tplc="08090001" w:tentative="1">
+      <w:start w:val="1"/>
+      <w:numFmt w:val="bullet"/>
+      <w:lvlText w:val=""/>
+      <w:lvlJc w:val="left"/>
+      <w:pPr>
+        <w:ind w:left="2880" w:hanging="360"/>
+      </w:pPr>
+      <w:rPr>
+        <w:rFonts w:ascii="Symbol" w:hAnsi="Symbol" w:hint="default"/>
+      </w:rPr>
+    </w:lvl>
+    <w:lvl w:ilvl="4" w:tplc="08090003" w:tentative="1">
+      <w:start w:val="1"/>
+      <w:numFmt w:val="bullet"/>
+      <w:lvlText w:val="o"/>
+      <w:lvlJc w:val="left"/>
+      <w:pPr>
+        <w:ind w:left="3600" w:hanging="360"/>
+      </w:pPr>
+      <w:rPr>
+        <w:rFonts w:ascii="Courier New" w:hAnsi="Courier New" w:cs="Courier New" w:hint="default"/>
+      </w:rPr>
+    </w:lvl>
+    <w:lvl w:ilvl="5" w:tplc="08090005" w:tentative="1">
+      <w:start w:val="1"/>
+      <w:numFmt w:val="bullet"/>
+      <w:lvlText w:val=""/>
+      <w:lvlJc w:val="left"/>
+      <w:pPr>
+        <w:ind w:left="4320" w:hanging="360"/>
+      </w:pPr>
+      <w:rPr>
+        <w:rFonts w:ascii="Wingdings" w:hAnsi="Wingdings" w:hint="default"/>
+      </w:rPr>
+    </w:lvl>
+    <w:lvl w:ilvl="6" w:tplc="08090001" w:tentative="1">
+      <w:start w:val="1"/>
+      <w:numFmt w:val="bullet"/>
+      <w:lvlText w:val=""/>
+      <w:lvlJc w:val="left"/>
+      <w:pPr>
+        <w:ind w:left="5040" w:hanging="360"/>
+      </w:pPr>
+      <w:rPr>
+        <w:rFonts w:ascii="Symbol" w:hAnsi="Symbol" w:hint="default"/>
+      </w:rPr>
+    </w:lvl>
+    <w:lvl w:ilvl="7" w:tplc="08090003" w:tentative="1">
+      <w:start w:val="1"/>
+      <w:numFmt w:val="bullet"/>
+      <w:lvlText w:val="o"/>
+      <w:lvlJc w:val="left"/>
+      <w:pPr>
+        <w:ind w:left="5760" w:hanging="360"/>
+      </w:pPr>
+      <w:rPr>
+        <w:rFonts w:ascii="Courier New" w:hAnsi="Courier New" w:cs="Courier New" w:hint="default"/>
+      </w:rPr>
+    </w:lvl>
+    <w:lvl w:ilvl="8" w:tplc="08090005" w:tentative="1">
+      <w:start w:val="1"/>
+      <w:numFmt w:val="bullet"/>
+      <w:lvlText w:val=""/>
+      <w:lvlJc w:val="left"/>
+      <w:pPr>
+        <w:ind w:left="6480" w:hanging="360"/>
+      </w:pPr>
+      <w:rPr>
+        <w:rFonts w:ascii="Wingdings" w:hAnsi="Wingdings" w:hint="default"/>
+      </w:rPr>
+    </w:lvl>
+  </w:abstractNum>
+  <w:num w:numId="1" w16cid:durableId="1469516320">
+    <w:abstractNumId w:val="0"/>
+  </w:num>
+  <w:num w:numId="2" w16cid:durableId="1412891760">
+    <w:abstractNumId w:val="2"/>
+  </w:num>
+  <w:num w:numId="3" w16cid:durableId="414517933">
+    <w:abstractNumId w:val="1"/>
+  </w:num>
+</w:numbering>
 </file>
 
 <file path=word/styles.xml><?xml version="1.0" encoding="utf-8"?>
@@ -1235,6 +1988,17 @@
     <w:uiPriority w:val="99"/>
     <w:rsid w:val="00DA2881"/>
   </w:style>
+  <w:style w:type="paragraph" w:styleId="ListParagraph">
+    <w:name w:val="List Paragraph"/>
+    <w:basedOn w:val="Normal"/>
+    <w:uiPriority w:val="34"/>
+    <w:qFormat/>
+    <w:rsid w:val="006C4F9A"/>
+    <w:pPr>
+      <w:ind w:left="720"/>
+      <w:contextualSpacing/>
+    </w:pPr>
+  </w:style>
 </w:styles>
 </file>
 
